--- a/Тестирование/Лаба 2. Стат. анализ кода.docx
+++ b/Тестирование/Лаба 2. Стат. анализ кода.docx
@@ -218,8 +218,6 @@
         </w:rPr>
         <w:tab/>
       </w:r>
-      <w:bookmarkStart w:id="0" w:name="_GoBack"/>
-      <w:bookmarkEnd w:id="0"/>
       <w:r>
         <w:rPr>
           <w:rFonts w:ascii="Times New Roman" w:hAnsi="Times New Roman"/>
@@ -996,18 +994,19 @@
           <w:sz w:val="28"/>
           <w:szCs w:val="28"/>
         </w:rPr>
-        <w:t xml:space="preserve"> из первой лабораторной работы, реализующая решение транспортной задачи методами северо-западного угла и минимального элемента: Ссылочка </w:t>
-      </w:r>
-      <w:proofErr w:type="spellStart"/>
-      <w:r>
-        <w:rPr>
-          <w:rFonts w:ascii="Times New Roman" w:hAnsi="Times New Roman" w:cs="Times New Roman"/>
-          <w:sz w:val="28"/>
-          <w:szCs w:val="28"/>
-        </w:rPr>
-        <w:t>гитхаб</w:t>
-      </w:r>
-      <w:proofErr w:type="spellEnd"/>
+        <w:t xml:space="preserve"> из первой лабораторной работы, реализующая решение транспортной задачи методами северо-западного угла и минимального элемента: </w:t>
+      </w:r>
+      <w:hyperlink r:id="rId5" w:history="1">
+        <w:r>
+          <w:rPr>
+            <w:rStyle w:val="a8"/>
+            <w:rFonts w:ascii="Times New Roman" w:hAnsi="Times New Roman" w:cs="Times New Roman"/>
+            <w:sz w:val="28"/>
+            <w:szCs w:val="28"/>
+          </w:rPr>
+          <w:t>https://github.com/ViolettaOverchenko/8semestr/tree/master/Тестирование/Transport</w:t>
+        </w:r>
+      </w:hyperlink>
       <w:r>
         <w:rPr>
           <w:rFonts w:ascii="Times New Roman" w:hAnsi="Times New Roman" w:cs="Times New Roman"/>
@@ -1016,6 +1015,8 @@
         </w:rPr>
         <w:t>.</w:t>
       </w:r>
+      <w:bookmarkStart w:id="0" w:name="_GoBack"/>
+      <w:bookmarkEnd w:id="0"/>
     </w:p>
     <w:p>
       <w:pPr>
@@ -1441,7 +1442,7 @@
                     <pic:cNvPicPr/>
                   </pic:nvPicPr>
                   <pic:blipFill rotWithShape="1">
-                    <a:blip r:embed="rId5"/>
+                    <a:blip r:embed="rId6"/>
                     <a:srcRect t="5619" b="79127"/>
                     <a:stretch/>
                   </pic:blipFill>
@@ -1498,7 +1499,7 @@
                     <pic:cNvPicPr/>
                   </pic:nvPicPr>
                   <pic:blipFill rotWithShape="1">
-                    <a:blip r:embed="rId6"/>
+                    <a:blip r:embed="rId7"/>
                     <a:srcRect l="18353" t="12478" r="34833" b="5465"/>
                     <a:stretch/>
                   </pic:blipFill>
@@ -1660,7 +1661,7 @@
                     <pic:cNvPicPr/>
                   </pic:nvPicPr>
                   <pic:blipFill rotWithShape="1">
-                    <a:blip r:embed="rId7"/>
+                    <a:blip r:embed="rId8"/>
                     <a:srcRect t="32210" b="60911"/>
                     <a:stretch/>
                   </pic:blipFill>
@@ -1701,6 +1702,7 @@
         <w:rPr>
           <w:noProof/>
         </w:rPr>
+        <w:lastRenderedPageBreak/>
         <w:drawing>
           <wp:inline distT="0" distB="0" distL="0" distR="0" wp14:anchorId="7C3E8AE7" wp14:editId="22263515">
             <wp:extent cx="1938528" cy="414128"/>
@@ -1717,7 +1719,7 @@
                     <pic:cNvPicPr/>
                   </pic:nvPicPr>
                   <pic:blipFill rotWithShape="1">
-                    <a:blip r:embed="rId8"/>
+                    <a:blip r:embed="rId9"/>
                     <a:srcRect l="28259" t="44593" r="60210" b="50785"/>
                     <a:stretch/>
                   </pic:blipFill>
@@ -1766,7 +1768,6 @@
           <w:szCs w:val="28"/>
           <w:lang w:val="en-US"/>
         </w:rPr>
-        <w:lastRenderedPageBreak/>
         <w:t>C</w:t>
       </w:r>
       <w:r>
@@ -1831,7 +1832,7 @@
                     <pic:cNvPicPr/>
                   </pic:nvPicPr>
                   <pic:blipFill rotWithShape="1">
-                    <a:blip r:embed="rId9"/>
+                    <a:blip r:embed="rId10"/>
                     <a:srcRect t="33820" b="64230"/>
                     <a:stretch/>
                   </pic:blipFill>
@@ -1953,7 +1954,7 @@
                     <pic:cNvPicPr/>
                   </pic:nvPicPr>
                   <pic:blipFill rotWithShape="1">
-                    <a:blip r:embed="rId10"/>
+                    <a:blip r:embed="rId11"/>
                     <a:srcRect t="28434" b="69048"/>
                     <a:stretch/>
                   </pic:blipFill>
@@ -2010,7 +2011,7 @@
                     <pic:cNvPicPr/>
                   </pic:nvPicPr>
                   <pic:blipFill rotWithShape="1">
-                    <a:blip r:embed="rId11"/>
+                    <a:blip r:embed="rId12"/>
                     <a:srcRect l="17982" t="14325" r="30178" b="5718"/>
                     <a:stretch/>
                   </pic:blipFill>
@@ -2107,7 +2108,7 @@
                     <pic:cNvPicPr/>
                   </pic:nvPicPr>
                   <pic:blipFill rotWithShape="1">
-                    <a:blip r:embed="rId12"/>
+                    <a:blip r:embed="rId13"/>
                     <a:srcRect t="38515" b="51168"/>
                     <a:stretch/>
                   </pic:blipFill>
@@ -2166,7 +2167,7 @@
                     <pic:cNvPicPr/>
                   </pic:nvPicPr>
                   <pic:blipFill rotWithShape="1">
-                    <a:blip r:embed="rId13"/>
+                    <a:blip r:embed="rId14"/>
                     <a:srcRect l="18595" t="13863" r="29922" b="32062"/>
                     <a:stretch/>
                   </pic:blipFill>
@@ -2375,7 +2376,7 @@
                     <pic:cNvPicPr/>
                   </pic:nvPicPr>
                   <pic:blipFill rotWithShape="1">
-                    <a:blip r:embed="rId14"/>
+                    <a:blip r:embed="rId15"/>
                     <a:srcRect t="84953" b="11845"/>
                     <a:stretch/>
                   </pic:blipFill>
@@ -2481,7 +2482,7 @@
                     <pic:cNvPicPr/>
                   </pic:nvPicPr>
                   <pic:blipFill rotWithShape="1">
-                    <a:blip r:embed="rId15"/>
+                    <a:blip r:embed="rId16"/>
                     <a:srcRect l="493" t="19200" r="-1" b="72778"/>
                     <a:stretch/>
                   </pic:blipFill>
@@ -2539,7 +2540,7 @@
                     <pic:cNvPicPr/>
                   </pic:nvPicPr>
                   <pic:blipFill rotWithShape="1">
-                    <a:blip r:embed="rId16"/>
+                    <a:blip r:embed="rId17"/>
                     <a:srcRect l="23033" t="24491" r="43970" b="56790"/>
                     <a:stretch/>
                   </pic:blipFill>
@@ -2695,7 +2696,7 @@
                     <pic:cNvPicPr/>
                   </pic:nvPicPr>
                   <pic:blipFill rotWithShape="1">
-                    <a:blip r:embed="rId17"/>
+                    <a:blip r:embed="rId18"/>
                     <a:srcRect t="33782" b="58925"/>
                     <a:stretch/>
                   </pic:blipFill>
@@ -2753,7 +2754,7 @@
                     <pic:cNvPicPr/>
                   </pic:nvPicPr>
                   <pic:blipFill rotWithShape="1">
-                    <a:blip r:embed="rId18"/>
+                    <a:blip r:embed="rId19"/>
                     <a:srcRect l="23274" t="25877" r="35588" b="31602"/>
                     <a:stretch/>
                   </pic:blipFill>
@@ -2857,7 +2858,7 @@
                     <pic:cNvPicPr/>
                   </pic:nvPicPr>
                   <pic:blipFill>
-                    <a:blip r:embed="rId19"/>
+                    <a:blip r:embed="rId20"/>
                     <a:stretch>
                       <a:fillRect/>
                     </a:stretch>
@@ -3532,6 +3533,29 @@
     <w:semiHidden/>
     <w:rsid w:val="00AF6367"/>
   </w:style>
+  <w:style w:type="character" w:styleId="a8">
+    <w:name w:val="Hyperlink"/>
+    <w:basedOn w:val="a0"/>
+    <w:uiPriority w:val="99"/>
+    <w:unhideWhenUsed/>
+    <w:rsid w:val="00480036"/>
+    <w:rPr>
+      <w:color w:val="0563C1" w:themeColor="hyperlink"/>
+      <w:u w:val="single"/>
+    </w:rPr>
+  </w:style>
+  <w:style w:type="character" w:styleId="a9">
+    <w:name w:val="Unresolved Mention"/>
+    <w:basedOn w:val="a0"/>
+    <w:uiPriority w:val="99"/>
+    <w:semiHidden/>
+    <w:unhideWhenUsed/>
+    <w:rsid w:val="00480036"/>
+    <w:rPr>
+      <w:color w:val="605E5C"/>
+      <w:shd w:val="clear" w:color="auto" w:fill="E1DFDD"/>
+    </w:rPr>
+  </w:style>
 </w:styles>
 </file>
 
